--- a/Dokumentacja_Cezary_Olechwier_IAS.docx
+++ b/Dokumentacja_Cezary_Olechwier_IAS.docx
@@ -14,6 +14,16 @@
       </w:r>
       <w:r>
         <w:t>mienić swojej aplikacji. Z tego samego powodu nie posiadam również dokładnego kodu ABAP, który był użyty w aplikacji. Załączony kod jest kodem poglądowym.</w:t>
+      </w:r>
+    </w:p>
+    <w:p>
+      <w:r>
+        <w:t xml:space="preserve">Ewentualne uzupełnienie o cały kod ABAP i XML </w:t>
+      </w:r>
+      <w:bookmarkStart w:id="0" w:name="_GoBack"/>
+      <w:bookmarkEnd w:id="0"/>
+      <w:r>
+        <w:t>może nastąpić najwcześniej jutro (tj. piątek, 24.11) wieczorem.</w:t>
       </w:r>
     </w:p>
     <w:p>
@@ -208,11 +218,13 @@
       <w:pPr>
         <w:rPr>
           <w:color w:val="2E74B5" w:themeColor="accent1" w:themeShade="BF"/>
-        </w:rPr>
-      </w:pPr>
-      <w:r>
-        <w:rPr>
-          <w:color w:val="2E74B5" w:themeColor="accent1" w:themeShade="BF"/>
+          <w:lang w:val="en-GB"/>
+        </w:rPr>
+      </w:pPr>
+      <w:r>
+        <w:rPr>
+          <w:color w:val="2E74B5" w:themeColor="accent1" w:themeShade="BF"/>
+          <w:lang w:val="en-GB"/>
         </w:rPr>
         <w:t xml:space="preserve">Data: </w:t>
       </w:r>
@@ -224,6 +236,9 @@
         </w:rPr>
       </w:pPr>
       <w:r>
+        <w:rPr>
+          <w:lang w:val="en-GB"/>
+        </w:rPr>
         <w:tab/>
       </w:r>
       <w:r>
@@ -491,13 +506,11 @@
       <w:pPr>
         <w:rPr>
           <w:color w:val="2E74B5" w:themeColor="accent1" w:themeShade="BF"/>
-          <w:lang w:val="en-GB"/>
-        </w:rPr>
-      </w:pPr>
-      <w:r>
-        <w:rPr>
-          <w:color w:val="2E74B5" w:themeColor="accent1" w:themeShade="BF"/>
-          <w:lang w:val="en-GB"/>
+        </w:rPr>
+      </w:pPr>
+      <w:r>
+        <w:rPr>
+          <w:color w:val="2E74B5" w:themeColor="accent1" w:themeShade="BF"/>
         </w:rPr>
         <w:t>ENDIF.</w:t>
       </w:r>
@@ -560,13 +573,7 @@
     </w:p>
     <w:p>
       <w:r>
-        <w:t>Metoda „GetEntity” różni się od „</w:t>
-      </w:r>
-      <w:r>
-        <w:t>GetEntitySet</w:t>
-      </w:r>
-      <w:r>
-        <w:t xml:space="preserve">” tym, że występuje tam „SELECT SINGLE”, który wybiera pojedynczy </w:t>
+        <w:t xml:space="preserve">Metoda „GetEntity” różni się od „GetEntitySet” tym, że występuje tam „SELECT SINGLE”, który wybiera pojedynczy </w:t>
       </w:r>
       <w:r>
         <w:t xml:space="preserve">rekord w zależności od zadanych warunków. Przy wywoływaniu metody „GetEntity” podawane są klucze, po których przeprowadzony będzie SELECT. W praktyce takim kluczem jest np.: numer materiału na który nacisnął użytkownik aplikacji FIORI. </w:t>
@@ -600,7 +607,7 @@
     <w:p>
       <w:r>
         <w:pict>
-          <v:shape id="_x0000_i1030" type="#_x0000_t75" style="width:453pt;height:240pt">
+          <v:shape id="_x0000_i1029" type="#_x0000_t75" style="width:453pt;height:240pt">
             <v:imagedata r:id="rId10" o:title="IMG_24112016_201121"/>
           </v:shape>
         </w:pict>
@@ -615,7 +622,7 @@
     <w:p>
       <w:r>
         <w:pict>
-          <v:shape id="_x0000_i1029" type="#_x0000_t75" style="width:453.75pt;height:312.75pt">
+          <v:shape id="_x0000_i1030" type="#_x0000_t75" style="width:453.75pt;height:312.75pt">
             <v:imagedata r:id="rId11" o:title="IMG_24112016_201216"/>
           </v:shape>
         </w:pict>
@@ -666,7 +673,6 @@
       <w:pPr>
         <w:pStyle w:val="Nagwek2"/>
       </w:pPr>
-      <w:bookmarkStart w:id="0" w:name="_GoBack"/>
       <w:r>
         <w:t>Napotkane</w:t>
       </w:r>
@@ -674,7 +680,6 @@
         <w:t xml:space="preserve"> problemy: </w:t>
       </w:r>
     </w:p>
-    <w:bookmarkEnd w:id="0"/>
     <w:p>
       <w:r>
         <w:t>Podczas sprawdzania napisanego kodu w kliencie REST często napotyka się problem „zer wiodących” czyli dopełnienia zerami do zadanej długości pola. Np.: Pole liczbowe ma zadeklarowaną długość 10 znaków. Numer, który wyświetla nam się podczas przeglądania tabeli to 5 znaków (12345). Jednak przy pisaniu zapytania w kliencie musimy napisać pełną wartość pola (0000012345). Jest to mylące, ponieważ później, w wyniku zapytania znowu mamy podaną wartość bez zer wiodących.</w:t>
